--- a/Техническая документация.docx
+++ b/Техническая документация.docx
@@ -67,7 +67,7 @@
     <w:p>
       <w:pPr>
         <w:rPr>
-          <w:lang w:val="en-US"/>
+          <w:lang w:val="ru-RU"/>
         </w:rPr>
       </w:pPr>
       <w:r>
@@ -524,7 +524,7 @@
     <w:p>
       <w:pPr>
         <w:rPr>
-          <w:lang w:val="en-US"/>
+          <w:lang w:val="ru-RU"/>
         </w:rPr>
       </w:pPr>
     </w:p>
@@ -1343,13 +1343,7 @@
                               <w:rPr>
                                 <w:lang w:val="ru-RU"/>
                               </w:rPr>
-                              <w:t>По</w:t>
-                            </w:r>
-                            <w:r>
-                              <w:rPr>
-                                <w:lang w:val="ru-RU"/>
-                              </w:rPr>
-                              <w:t xml:space="preserve">строение аналитических графиков и </w:t>
+                              <w:t xml:space="preserve">Построение аналитических графиков и </w:t>
                             </w:r>
                             <w:proofErr w:type="spellStart"/>
                             <w:r>
@@ -1394,13 +1388,7 @@
                         <w:rPr>
                           <w:lang w:val="ru-RU"/>
                         </w:rPr>
-                        <w:t>По</w:t>
-                      </w:r>
-                      <w:r>
-                        <w:rPr>
-                          <w:lang w:val="ru-RU"/>
-                        </w:rPr>
-                        <w:t xml:space="preserve">строение аналитических графиков и </w:t>
+                        <w:t xml:space="preserve">Построение аналитических графиков и </w:t>
                       </w:r>
                       <w:proofErr w:type="spellStart"/>
                       <w:r>
@@ -1699,11 +1687,10 @@
         <w:rPr>
           <w:noProof/>
         </w:rPr>
-        <w:lastRenderedPageBreak/>
         <w:drawing>
-          <wp:inline distT="0" distB="0" distL="0" distR="0" wp14:anchorId="46F48D11" wp14:editId="72248BDE">
-            <wp:extent cx="4376049" cy="4091940"/>
-            <wp:effectExtent l="0" t="0" r="5715" b="3810"/>
+          <wp:inline distT="0" distB="0" distL="0" distR="0" wp14:anchorId="46F48D11" wp14:editId="6E4C233E">
+            <wp:extent cx="3308519" cy="3093720"/>
+            <wp:effectExtent l="0" t="0" r="6350" b="0"/>
             <wp:docPr id="673032963" name="Picture 1"/>
             <wp:cNvGraphicFramePr>
               <a:graphicFrameLocks xmlns:a="http://schemas.openxmlformats.org/drawingml/2006/main" noChangeAspect="1"/>
@@ -1733,7 +1720,7 @@
                   <pic:spPr bwMode="auto">
                     <a:xfrm>
                       <a:off x="0" y="0"/>
-                      <a:ext cx="4379922" cy="4095562"/>
+                      <a:ext cx="3320840" cy="3105241"/>
                     </a:xfrm>
                     <a:prstGeom prst="rect">
                       <a:avLst/>
@@ -1806,13 +1793,14 @@
       <w:pPr>
         <w:pStyle w:val="Heading1"/>
         <w:rPr>
-          <w:lang w:val="en-US"/>
-        </w:rPr>
-      </w:pPr>
-      <w:r>
-        <w:rPr>
-          <w:lang w:val="ru-RU"/>
-        </w:rPr>
+          <w:lang w:val="ru-RU"/>
+        </w:rPr>
+      </w:pPr>
+      <w:r>
+        <w:rPr>
+          <w:lang w:val="ru-RU"/>
+        </w:rPr>
+        <w:lastRenderedPageBreak/>
         <w:t xml:space="preserve">Развертывание </w:t>
       </w:r>
     </w:p>
@@ -1980,8 +1968,22 @@
           <w:lang w:eastAsia="en-GB"/>
           <w14:ligatures w14:val="none"/>
         </w:rPr>
-        <w:t>docker build -t app .</w:t>
-      </w:r>
+        <w:t xml:space="preserve">docker build -t </w:t>
+      </w:r>
+      <w:proofErr w:type="gramStart"/>
+      <w:r>
+        <w:rPr>
+          <w:rFonts w:eastAsia="Times New Roman" w:cstheme="minorHAnsi"/>
+          <w:kern w:val="0"/>
+          <w:sz w:val="24"/>
+          <w:szCs w:val="24"/>
+          <w:bdr w:val="none" w:sz="0" w:space="0" w:color="auto" w:frame="1"/>
+          <w:lang w:eastAsia="en-GB"/>
+          <w14:ligatures w14:val="none"/>
+        </w:rPr>
+        <w:t>app .</w:t>
+      </w:r>
+      <w:proofErr w:type="gramEnd"/>
     </w:p>
     <w:p>
       <w:pPr>
@@ -2284,7 +2286,7 @@
           <w:sz w:val="24"/>
           <w:szCs w:val="24"/>
           <w:bdr w:val="none" w:sz="0" w:space="0" w:color="auto" w:frame="1"/>
-          <w:lang w:val="ru-RU" w:eastAsia="en-GB"/>
+          <w:lang w:eastAsia="en-GB"/>
           <w14:ligatures w14:val="none"/>
         </w:rPr>
         <w:t xml:space="preserve"> </w:t>
@@ -2308,7 +2310,7 @@
           <w:sz w:val="24"/>
           <w:szCs w:val="24"/>
           <w:bdr w:val="none" w:sz="0" w:space="0" w:color="auto" w:frame="1"/>
-          <w:lang w:val="ru-RU" w:eastAsia="en-GB"/>
+          <w:lang w:eastAsia="en-GB"/>
           <w14:ligatures w14:val="none"/>
         </w:rPr>
         <w:t xml:space="preserve"> </w:t>
@@ -2332,7 +2334,7 @@
           <w:sz w:val="24"/>
           <w:szCs w:val="24"/>
           <w:bdr w:val="none" w:sz="0" w:space="0" w:color="auto" w:frame="1"/>
-          <w:lang w:val="ru-RU" w:eastAsia="en-GB"/>
+          <w:lang w:eastAsia="en-GB"/>
           <w14:ligatures w14:val="none"/>
         </w:rPr>
         <w:t>.</w:t>
@@ -2379,7 +2381,7 @@
           <w:sz w:val="20"/>
           <w:szCs w:val="20"/>
           <w:bdr w:val="none" w:sz="0" w:space="0" w:color="auto" w:frame="1"/>
-          <w:lang w:val="ru-RU" w:eastAsia="en-GB"/>
+          <w:lang w:eastAsia="en-GB"/>
           <w14:ligatures w14:val="none"/>
         </w:rPr>
       </w:pPr>
